--- a/ICNTWK540_ICNTWK543_ICNTWK562/ICNTWK543/ICNTWK543_Assessment4/S1554654_WangYiZhuo_ICTNWK543_Assessment_4_v1.0.docx
+++ b/ICNTWK540_ICNTWK543_ICNTWK562/ICNTWK543/ICNTWK543_Assessment4/S1554654_WangYiZhuo_ICTNWK543_Assessment_4_v1.0.docx
@@ -17510,7 +17510,7 @@
                 <w:rFonts w:eastAsiaTheme="minorEastAsia" w:cstheme="minorHAnsi" w:hint="eastAsia"/>
                 <w:lang w:eastAsia="zh-CN"/>
               </w:rPr>
-              <w:t>WanYiZhuo</w:t>
+              <w:t>X</w:t>
             </w:r>
           </w:p>
         </w:tc>
@@ -17603,10 +17603,9 @@
             </w:r>
             <w:r>
               <w:rPr>
-                <w:rFonts w:eastAsiaTheme="minorEastAsia" w:cstheme="minorHAnsi" w:hint="eastAsia"/>
-                <w:lang w:eastAsia="zh-CN"/>
-              </w:rPr>
-              <w:t>WangYiZhuo</w:t>
+                <w:rFonts w:cstheme="minorHAnsi"/>
+              </w:rPr>
+              <w:t>_________</w:t>
             </w:r>
             <w:r>
               <w:rPr>
@@ -17722,14 +17721,6 @@
                 <w:lang w:eastAsia="zh-CN"/>
               </w:rPr>
             </w:pPr>
-            <w:r>
-              <w:rPr>
-                <w:rFonts w:eastAsiaTheme="minorEastAsia" w:cstheme="minorHAnsi" w:hint="eastAsia"/>
-                <w:sz w:val="32"/>
-                <w:lang w:eastAsia="zh-CN"/>
-              </w:rPr>
-              <w:t>WangYiZhuo</w:t>
-            </w:r>
           </w:p>
         </w:tc>
         <w:tc>
@@ -17776,17 +17767,11 @@
           <w:p>
             <w:pPr>
               <w:rPr>
-                <w:rFonts w:cstheme="minorHAnsi"/>
+                <w:rFonts w:eastAsiaTheme="minorEastAsia" w:cstheme="minorHAnsi" w:hint="eastAsia"/>
                 <w:sz w:val="32"/>
-              </w:rPr>
-            </w:pPr>
-            <w:r>
-              <w:rPr>
-                <w:rFonts w:cstheme="minorHAnsi"/>
-                <w:sz w:val="32"/>
-              </w:rPr>
-              <w:t>15/8/2024</w:t>
-            </w:r>
+                <w:lang w:eastAsia="zh-CN"/>
+              </w:rPr>
+            </w:pPr>
           </w:p>
         </w:tc>
       </w:tr>
@@ -25463,7 +25448,6 @@
   <w:style w:type="character" w:default="1" w:styleId="a1">
     <w:name w:val="Default Paragraph Font"/>
     <w:uiPriority w:val="1"/>
-    <w:semiHidden/>
     <w:unhideWhenUsed/>
   </w:style>
   <w:style w:type="table" w:default="1" w:styleId="a2">
@@ -30051,7 +30035,6 @@
     <w:sig w:usb0="00000687" w:usb1="00000000" w:usb2="00000000" w:usb3="00000000" w:csb0="0000009F" w:csb1="00000000"/>
   </w:font>
   <w:font w:name="等线 Light">
-    <w:altName w:val="DengXian Light"/>
     <w:panose1 w:val="02010600030101010101"/>
     <w:charset w:val="86"/>
     <w:family w:val="auto"/>
@@ -30176,6 +30159,7 @@
     <w:rsid w:val="000C7ADD"/>
     <w:rsid w:val="001A21A7"/>
     <w:rsid w:val="00281422"/>
+    <w:rsid w:val="002E55DA"/>
     <w:rsid w:val="00325470"/>
     <w:rsid w:val="00393DC2"/>
     <w:rsid w:val="004234C4"/>
@@ -30200,6 +30184,7 @@
     <w:rsid w:val="00CF30F7"/>
     <w:rsid w:val="00D11B77"/>
     <w:rsid w:val="00D728C2"/>
+    <w:rsid w:val="00DA5B2E"/>
     <w:rsid w:val="00DD4DDD"/>
     <w:rsid w:val="00E823B4"/>
     <w:rsid w:val="00EB693C"/>
@@ -30961,6 +30946,19 @@
 </file>
 
 <file path=customXml/item3.xml><?xml version="1.0" encoding="utf-8"?>
+<?mso-contentType ?>
+<FormTemplates xmlns="http://schemas.microsoft.com/sharepoint/v3/contenttype/forms">
+  <Display>DocumentLibraryForm</Display>
+  <Edit>DocumentLibraryForm</Edit>
+  <New>DocumentLibraryForm</New>
+</FormTemplates>
+</file>
+
+<file path=customXml/item4.xml><?xml version="1.0" encoding="utf-8"?>
+<b:Sources xmlns:b="http://schemas.openxmlformats.org/officeDocument/2006/bibliography" xmlns="http://schemas.openxmlformats.org/officeDocument/2006/bibliography" SelectedStyle="\APASixthEditionOfficeOnline.xsl" StyleName="APA" Version="6"/>
+</file>
+
+<file path=customXml/item5.xml><?xml version="1.0" encoding="utf-8"?>
 <ct:contentTypeSchema xmlns:ct="http://schemas.microsoft.com/office/2006/metadata/contentType" xmlns:ma="http://schemas.microsoft.com/office/2006/metadata/properties/metaAttributes" ct:_="" ma:_="" ma:contentTypeName="Document" ma:contentTypeID="0x0101002150BA6CABAF134BA2B1E12ED6D1B536" ma:contentTypeVersion="12" ma:contentTypeDescription="Create a new document." ma:contentTypeScope="" ma:versionID="6dce909ad6ce55e76a7d590bfb0467e3">
   <xsd:schema xmlns:xsd="http://www.w3.org/2001/XMLSchema" xmlns:xs="http://www.w3.org/2001/XMLSchema" xmlns:p="http://schemas.microsoft.com/office/2006/metadata/properties" xmlns:ns2="df9809a2-e87a-4822-a8b3-570f64221e4a" xmlns:ns3="948549b1-e8c4-4618-a02d-35ea6df3b161" targetNamespace="http://schemas.microsoft.com/office/2006/metadata/properties" ma:root="true" ma:fieldsID="a920071e6de09e60701c83584b56a81f" ns2:_="" ns3:_="">
     <xsd:import namespace="df9809a2-e87a-4822-a8b3-570f64221e4a"/>
@@ -31177,19 +31175,6 @@
 </ct:contentTypeSchema>
 </file>
 
-<file path=customXml/item4.xml><?xml version="1.0" encoding="utf-8"?>
-<b:Sources xmlns:b="http://schemas.openxmlformats.org/officeDocument/2006/bibliography" xmlns="http://schemas.openxmlformats.org/officeDocument/2006/bibliography" SelectedStyle="\APASixthEditionOfficeOnline.xsl" StyleName="APA" Version="6"/>
-</file>
-
-<file path=customXml/item5.xml><?xml version="1.0" encoding="utf-8"?>
-<?mso-contentType ?>
-<FormTemplates xmlns="http://schemas.microsoft.com/sharepoint/v3/contenttype/forms">
-  <Display>DocumentLibraryForm</Display>
-  <Edit>DocumentLibraryForm</Edit>
-  <New>DocumentLibraryForm</New>
-</FormTemplates>
-</file>
-
 <file path=customXml/itemProps1.xml><?xml version="1.0" encoding="utf-8"?>
 <ds:datastoreItem xmlns:ds="http://schemas.openxmlformats.org/officeDocument/2006/customXml" ds:itemID="{55AF091B-3C7A-41E3-B477-F2FDAA23CFDA}">
   <ds:schemaRefs>
@@ -31208,6 +31193,22 @@
 </file>
 
 <file path=customXml/itemProps3.xml><?xml version="1.0" encoding="utf-8"?>
+<ds:datastoreItem xmlns:ds="http://schemas.openxmlformats.org/officeDocument/2006/customXml" ds:itemID="{C2C46110-F42C-40A0-A5E3-CBCF2969AD39}">
+  <ds:schemaRefs>
+    <ds:schemaRef ds:uri="http://schemas.microsoft.com/sharepoint/v3/contenttype/forms"/>
+  </ds:schemaRefs>
+</ds:datastoreItem>
+</file>
+
+<file path=customXml/itemProps4.xml><?xml version="1.0" encoding="utf-8"?>
+<ds:datastoreItem xmlns:ds="http://schemas.openxmlformats.org/officeDocument/2006/customXml" ds:itemID="{F779D3AF-BED2-4A0E-AD0D-8ADC6076A3AB}">
+  <ds:schemaRefs>
+    <ds:schemaRef ds:uri="http://schemas.openxmlformats.org/officeDocument/2006/bibliography"/>
+  </ds:schemaRefs>
+</ds:datastoreItem>
+</file>
+
+<file path=customXml/itemProps5.xml><?xml version="1.0" encoding="utf-8"?>
 <ds:datastoreItem xmlns:ds="http://schemas.openxmlformats.org/officeDocument/2006/customXml" ds:itemID="{5E89415F-32D4-46B2-9238-7143C6679E2D}">
   <ds:schemaRefs>
     <ds:schemaRef ds:uri="http://schemas.microsoft.com/office/2006/metadata/contentType"/>
@@ -31224,20 +31225,4 @@
     <ds:schemaRef ds:uri="http://schemas.microsoft.com/internal/obd"/>
   </ds:schemaRefs>
 </ds:datastoreItem>
-</file>
-
-<file path=customXml/itemProps4.xml><?xml version="1.0" encoding="utf-8"?>
-<ds:datastoreItem xmlns:ds="http://schemas.openxmlformats.org/officeDocument/2006/customXml" ds:itemID="{F779D3AF-BED2-4A0E-AD0D-8ADC6076A3AB}">
-  <ds:schemaRefs>
-    <ds:schemaRef ds:uri="http://schemas.openxmlformats.org/officeDocument/2006/bibliography"/>
-  </ds:schemaRefs>
-</ds:datastoreItem>
-</file>
-
-<file path=customXml/itemProps5.xml><?xml version="1.0" encoding="utf-8"?>
-<ds:datastoreItem xmlns:ds="http://schemas.openxmlformats.org/officeDocument/2006/customXml" ds:itemID="{C2C46110-F42C-40A0-A5E3-CBCF2969AD39}">
-  <ds:schemaRefs>
-    <ds:schemaRef ds:uri="http://schemas.microsoft.com/sharepoint/v3/contenttype/forms"/>
-  </ds:schemaRefs>
-</ds:datastoreItem>
 </file>